--- a/هفتم/کاربرگ/کاربرگ ف 6.docx
+++ b/هفتم/کاربرگ/کاربرگ ف 6.docx
@@ -2120,439 +2120,6 @@
             </w:tr>
             <w:tr>
               <w:trPr>
-                <w:trHeight w:val="1417"/>
-              </w:trPr>
-              <w:tc>
-                <w:tcPr>
-                  <w:tcW w:w="5210" w:type="dxa"/>
-                  <w:gridSpan w:val="3"/>
-                  <w:tcBorders>
-                    <w:top w:val="dotted" w:sz="4" w:space="0" w:color="auto"/>
-                    <w:bottom w:val="dotted" w:sz="4" w:space="0" w:color="auto"/>
-                  </w:tcBorders>
-                </w:tcPr>
-                <w:p>
-                  <w:pPr>
-                    <w:pStyle w:val="ListParagraph"/>
-                    <w:numPr>
-                      <w:ilvl w:val="0"/>
-                      <w:numId w:val="1"/>
-                    </w:numPr>
-                    <w:rPr>
-                      <w:rFonts w:ascii="Shabnam" w:hAnsi="Shabnam" w:cs="B Nazanin"/>
-                      <w:b/>
-                      <w:bCs/>
-                      <w:sz w:val="28"/>
-                      <w:szCs w:val="28"/>
-                    </w:rPr>
-                  </w:pPr>
-                  <w:r>
-                    <w:rPr>
-                      <w:rFonts w:ascii="Shabnam" w:hAnsi="Shabnam" w:cs="B Nazanin" w:hint="cs"/>
-                      <w:b/>
-                      <w:bCs/>
-                      <w:sz w:val="28"/>
-                      <w:szCs w:val="28"/>
-                      <w:rtl/>
-                    </w:rPr>
-                    <w:t xml:space="preserve"> </w:t>
-                  </w:r>
-                  <w:r>
-                    <w:rPr>
-                      <w:rFonts w:ascii="Shabnam" w:hAnsi="Shabnam" w:cs="B Nazanin"/>
-                      <w:b/>
-                      <w:bCs/>
-                      <w:sz w:val="28"/>
-                      <w:szCs w:val="28"/>
-                      <w:rtl/>
-                    </w:rPr>
-                    <w:t>قاعده منشور ها</w:t>
-                  </w:r>
-                  <w:r>
-                    <w:rPr>
-                      <w:rFonts w:ascii="Shabnam" w:hAnsi="Shabnam" w:cs="B Nazanin" w:hint="cs"/>
-                      <w:b/>
-                      <w:bCs/>
-                      <w:sz w:val="28"/>
-                      <w:szCs w:val="28"/>
-                      <w:rtl/>
-                    </w:rPr>
-                    <w:t>ی</w:t>
-                  </w:r>
-                  <w:r>
-                    <w:rPr>
-                      <w:rFonts w:ascii="Shabnam" w:hAnsi="Shabnam" w:cs="B Nazanin"/>
-                      <w:b/>
-                      <w:bCs/>
-                      <w:sz w:val="28"/>
-                      <w:szCs w:val="28"/>
-                      <w:rtl/>
-                    </w:rPr>
-                    <w:t xml:space="preserve"> ز</w:t>
-                  </w:r>
-                  <w:r>
-                    <w:rPr>
-                      <w:rFonts w:ascii="Shabnam" w:hAnsi="Shabnam" w:cs="B Nazanin" w:hint="cs"/>
-                      <w:b/>
-                      <w:bCs/>
-                      <w:sz w:val="28"/>
-                      <w:szCs w:val="28"/>
-                      <w:rtl/>
-                    </w:rPr>
-                    <w:t>ی</w:t>
-                  </w:r>
-                  <w:r>
-                    <w:rPr>
-                      <w:rFonts w:ascii="Shabnam" w:hAnsi="Shabnam" w:cs="B Nazanin" w:hint="eastAsia"/>
-                      <w:b/>
-                      <w:bCs/>
-                      <w:sz w:val="28"/>
-                      <w:szCs w:val="28"/>
-                      <w:rtl/>
-                    </w:rPr>
-                    <w:t>ر</w:t>
-                  </w:r>
-                  <w:r>
-                    <w:rPr>
-                      <w:rFonts w:ascii="Shabnam" w:hAnsi="Shabnam" w:cs="B Nazanin"/>
-                      <w:b/>
-                      <w:bCs/>
-                      <w:sz w:val="28"/>
-                      <w:szCs w:val="28"/>
-                      <w:rtl/>
-                    </w:rPr>
-                    <w:t xml:space="preserve"> را رسم کن</w:t>
-                  </w:r>
-                  <w:r>
-                    <w:rPr>
-                      <w:rFonts w:ascii="Shabnam" w:hAnsi="Shabnam" w:cs="B Nazanin" w:hint="cs"/>
-                      <w:b/>
-                      <w:bCs/>
-                      <w:sz w:val="28"/>
-                      <w:szCs w:val="28"/>
-                      <w:rtl/>
-                    </w:rPr>
-                    <w:t>ی</w:t>
-                  </w:r>
-                  <w:r>
-                    <w:rPr>
-                      <w:rFonts w:ascii="Shabnam" w:hAnsi="Shabnam" w:cs="B Nazanin" w:hint="eastAsia"/>
-                      <w:b/>
-                      <w:bCs/>
-                      <w:sz w:val="28"/>
-                      <w:szCs w:val="28"/>
-                      <w:rtl/>
-                    </w:rPr>
-                    <w:t>د</w:t>
-                  </w:r>
-                  <w:r>
-                    <w:rPr>
-                      <w:rFonts w:ascii="Shabnam" w:hAnsi="Shabnam" w:cs="B Nazanin"/>
-                      <w:b/>
-                      <w:bCs/>
-                      <w:sz w:val="28"/>
-                      <w:szCs w:val="28"/>
-                      <w:rtl/>
-                    </w:rPr>
-                    <w:t>.</w:t>
-                  </w:r>
-                </w:p>
-                <w:tbl>
-                  <w:tblPr>
-                    <w:tblStyle w:val="TableGrid2"/>
-                    <w:bidiVisual/>
-                    <w:tblW w:w="0" w:type="auto"/>
-                    <w:tblInd w:w="19" w:type="dxa"/>
-                    <w:tblLook w:val="04A0" w:firstRow="1" w:lastRow="0" w:firstColumn="1" w:lastColumn="0" w:noHBand="0" w:noVBand="1"/>
-                  </w:tblPr>
-                  <w:tblGrid>
-                    <w:gridCol w:w="1783"/>
-                    <w:gridCol w:w="1534"/>
-                    <w:gridCol w:w="1648"/>
-                  </w:tblGrid>
-                  <w:tr>
-                    <w:tc>
-                      <w:tcPr>
-                        <w:tcW w:w="3692" w:type="dxa"/>
-                        <w:tcBorders>
-                          <w:top w:val="single" w:sz="4" w:space="0" w:color="FFFFFF" w:themeColor="background1"/>
-                          <w:left w:val="single" w:sz="4" w:space="0" w:color="FFFFFF" w:themeColor="background1"/>
-                          <w:bottom w:val="single" w:sz="4" w:space="0" w:color="FFFFFF" w:themeColor="background1"/>
-                          <w:right w:val="single" w:sz="4" w:space="0" w:color="FFFFFF" w:themeColor="background1"/>
-                        </w:tcBorders>
-                        <w:shd w:val="clear" w:color="auto" w:fill="FFFFFF" w:themeFill="background1"/>
-                        <w:vAlign w:val="center"/>
-                      </w:tcPr>
-                      <w:p>
-                        <w:pPr>
-                          <w:contextualSpacing/>
-                          <w:jc w:val="right"/>
-                          <w:rPr>
-                            <w:rFonts w:ascii="Shabnam" w:hAnsi="Shabnam" w:cs="B Nazanin"/>
-                            <w:b/>
-                            <w:bCs/>
-                            <w:sz w:val="28"/>
-                            <w:szCs w:val="28"/>
-                            <w:rtl/>
-                          </w:rPr>
-                        </w:pPr>
-                        <w:r>
-                          <w:rPr>
-                            <w:rFonts w:cs="B Nazanin"/>
-                            <w:b/>
-                            <w:bCs/>
-                            <w:noProof/>
-                          </w:rPr>
-                          <w:drawing>
-                            <wp:inline distT="0" distB="0" distL="0" distR="0" wp14:anchorId="4BB9A3D7" wp14:editId="13AC3BA5">
-                              <wp:extent cx="554182" cy="495300"/>
-                              <wp:effectExtent l="0" t="0" r="0" b="0"/>
-                              <wp:docPr id="12" name="Picture 12"/>
-                              <wp:cNvGraphicFramePr>
-                                <a:graphicFrameLocks xmlns:a="http://schemas.openxmlformats.org/drawingml/2006/main" noChangeAspect="1"/>
-                              </wp:cNvGraphicFramePr>
-                              <a:graphic xmlns:a="http://schemas.openxmlformats.org/drawingml/2006/main">
-                                <a:graphicData uri="http://schemas.openxmlformats.org/drawingml/2006/picture">
-                                  <pic:pic xmlns:pic="http://schemas.openxmlformats.org/drawingml/2006/picture">
-                                    <pic:nvPicPr>
-                                      <pic:cNvPr id="1" name=""/>
-                                      <pic:cNvPicPr/>
-                                    </pic:nvPicPr>
-                                    <pic:blipFill rotWithShape="1">
-                                      <a:blip r:embed="rId19">
-                                        <a:biLevel thresh="50000"/>
-                                        <a:extLst>
-                                          <a:ext uri="{BEBA8EAE-BF5A-486C-A8C5-ECC9F3942E4B}">
-                                            <a14:imgProps xmlns:a14="http://schemas.microsoft.com/office/drawing/2010/main">
-                                              <a14:imgLayer r:embed="rId20">
-                                                <a14:imgEffect>
-                                                  <a14:sharpenSoften amount="50000"/>
-                                                </a14:imgEffect>
-                                              </a14:imgLayer>
-                                            </a14:imgProps>
-                                          </a:ext>
-                                        </a:extLst>
-                                      </a:blip>
-                                      <a:srcRect l="5886" t="7486" r="9943"/>
-                                      <a:stretch/>
-                                    </pic:blipFill>
-                                    <pic:spPr bwMode="auto">
-                                      <a:xfrm>
-                                        <a:off x="0" y="0"/>
-                                        <a:ext cx="582100" cy="520252"/>
-                                      </a:xfrm>
-                                      <a:prstGeom prst="rect">
-                                        <a:avLst/>
-                                      </a:prstGeom>
-                                      <a:ln>
-                                        <a:noFill/>
-                                      </a:ln>
-                                      <a:extLst>
-                                        <a:ext uri="{53640926-AAD7-44D8-BBD7-CCE9431645EC}">
-                                          <a14:shadowObscured xmlns:a14="http://schemas.microsoft.com/office/drawing/2010/main"/>
-                                        </a:ext>
-                                      </a:extLst>
-                                    </pic:spPr>
-                                  </pic:pic>
-                                </a:graphicData>
-                              </a:graphic>
-                            </wp:inline>
-                          </w:drawing>
-                        </w:r>
-                      </w:p>
-                    </w:tc>
-                    <w:tc>
-                      <w:tcPr>
-                        <w:tcW w:w="3260" w:type="dxa"/>
-                        <w:tcBorders>
-                          <w:top w:val="single" w:sz="4" w:space="0" w:color="FFFFFF" w:themeColor="background1"/>
-                          <w:left w:val="single" w:sz="4" w:space="0" w:color="FFFFFF" w:themeColor="background1"/>
-                          <w:bottom w:val="single" w:sz="4" w:space="0" w:color="FFFFFF" w:themeColor="background1"/>
-                          <w:right w:val="single" w:sz="4" w:space="0" w:color="FFFFFF" w:themeColor="background1"/>
-                        </w:tcBorders>
-                        <w:shd w:val="clear" w:color="auto" w:fill="FFFFFF" w:themeFill="background1"/>
-                        <w:vAlign w:val="center"/>
-                      </w:tcPr>
-                      <w:p>
-                        <w:pPr>
-                          <w:contextualSpacing/>
-                          <w:jc w:val="right"/>
-                          <w:rPr>
-                            <w:rFonts w:ascii="Shabnam" w:hAnsi="Shabnam" w:cs="B Nazanin"/>
-                            <w:b/>
-                            <w:bCs/>
-                            <w:sz w:val="28"/>
-                            <w:szCs w:val="28"/>
-                            <w:rtl/>
-                          </w:rPr>
-                        </w:pPr>
-                        <w:r>
-                          <w:rPr>
-                            <w:rFonts w:cs="B Nazanin"/>
-                            <w:b/>
-                            <w:bCs/>
-                            <w:noProof/>
-                          </w:rPr>
-                          <w:drawing>
-                            <wp:inline distT="0" distB="0" distL="0" distR="0" wp14:anchorId="4C9E0186" wp14:editId="5178F2AC">
-                              <wp:extent cx="431250" cy="487045"/>
-                              <wp:effectExtent l="0" t="0" r="6985" b="8255"/>
-                              <wp:docPr id="14" name="Picture 14"/>
-                              <wp:cNvGraphicFramePr>
-                                <a:graphicFrameLocks xmlns:a="http://schemas.openxmlformats.org/drawingml/2006/main" noChangeAspect="1"/>
-                              </wp:cNvGraphicFramePr>
-                              <a:graphic xmlns:a="http://schemas.openxmlformats.org/drawingml/2006/main">
-                                <a:graphicData uri="http://schemas.openxmlformats.org/drawingml/2006/picture">
-                                  <pic:pic xmlns:pic="http://schemas.openxmlformats.org/drawingml/2006/picture">
-                                    <pic:nvPicPr>
-                                      <pic:cNvPr id="1" name=""/>
-                                      <pic:cNvPicPr/>
-                                    </pic:nvPicPr>
-                                    <pic:blipFill rotWithShape="1">
-                                      <a:blip r:embed="rId21">
-                                        <a:biLevel thresh="50000"/>
-                                      </a:blip>
-                                      <a:srcRect l="7158" t="6552" b="-1"/>
-                                      <a:stretch/>
-                                    </pic:blipFill>
-                                    <pic:spPr bwMode="auto">
-                                      <a:xfrm>
-                                        <a:off x="0" y="0"/>
-                                        <a:ext cx="457887" cy="517128"/>
-                                      </a:xfrm>
-                                      <a:prstGeom prst="rect">
-                                        <a:avLst/>
-                                      </a:prstGeom>
-                                      <a:ln>
-                                        <a:noFill/>
-                                      </a:ln>
-                                      <a:extLst>
-                                        <a:ext uri="{53640926-AAD7-44D8-BBD7-CCE9431645EC}">
-                                          <a14:shadowObscured xmlns:a14="http://schemas.microsoft.com/office/drawing/2010/main"/>
-                                        </a:ext>
-                                      </a:extLst>
-                                    </pic:spPr>
-                                  </pic:pic>
-                                </a:graphicData>
-                              </a:graphic>
-                            </wp:inline>
-                          </w:drawing>
-                        </w:r>
-                      </w:p>
-                    </w:tc>
-                    <w:tc>
-                      <w:tcPr>
-                        <w:tcW w:w="3259" w:type="dxa"/>
-                        <w:tcBorders>
-                          <w:top w:val="single" w:sz="4" w:space="0" w:color="FFFFFF" w:themeColor="background1"/>
-                          <w:left w:val="single" w:sz="4" w:space="0" w:color="FFFFFF" w:themeColor="background1"/>
-                          <w:bottom w:val="single" w:sz="4" w:space="0" w:color="FFFFFF" w:themeColor="background1"/>
-                          <w:right w:val="single" w:sz="4" w:space="0" w:color="FFFFFF" w:themeColor="background1"/>
-                        </w:tcBorders>
-                        <w:shd w:val="clear" w:color="auto" w:fill="FFFFFF" w:themeFill="background1"/>
-                        <w:vAlign w:val="center"/>
-                      </w:tcPr>
-                      <w:p>
-                        <w:pPr>
-                          <w:spacing w:line="276" w:lineRule="auto"/>
-                          <w:contextualSpacing/>
-                          <w:jc w:val="right"/>
-                          <w:rPr>
-                            <w:rFonts w:ascii="Shabnam" w:hAnsi="Shabnam" w:cs="B Nazanin"/>
-                            <w:b/>
-                            <w:bCs/>
-                            <w:sz w:val="6"/>
-                            <w:szCs w:val="6"/>
-                            <w:rtl/>
-                          </w:rPr>
-                        </w:pPr>
-                        <w:r>
-                          <w:rPr>
-                            <w:rFonts w:cs="B Nazanin"/>
-                            <w:b/>
-                            <w:bCs/>
-                            <w:noProof/>
-                          </w:rPr>
-                          <w:drawing>
-                            <wp:inline distT="0" distB="0" distL="0" distR="0" wp14:anchorId="655CB453" wp14:editId="28028023">
-                              <wp:extent cx="537556" cy="525780"/>
-                              <wp:effectExtent l="0" t="0" r="0" b="7620"/>
-                              <wp:docPr id="15" name="Picture 15"/>
-                              <wp:cNvGraphicFramePr>
-                                <a:graphicFrameLocks xmlns:a="http://schemas.openxmlformats.org/drawingml/2006/main" noChangeAspect="1"/>
-                              </wp:cNvGraphicFramePr>
-                              <a:graphic xmlns:a="http://schemas.openxmlformats.org/drawingml/2006/main">
-                                <a:graphicData uri="http://schemas.openxmlformats.org/drawingml/2006/picture">
-                                  <pic:pic xmlns:pic="http://schemas.openxmlformats.org/drawingml/2006/picture">
-                                    <pic:nvPicPr>
-                                      <pic:cNvPr id="1" name=""/>
-                                      <pic:cNvPicPr/>
-                                    </pic:nvPicPr>
-                                    <pic:blipFill rotWithShape="1">
-                                      <a:blip r:embed="rId22">
-                                        <a:biLevel thresh="75000"/>
-                                      </a:blip>
-                                      <a:srcRect l="7831" r="7669"/>
-                                      <a:stretch/>
-                                    </pic:blipFill>
-                                    <pic:spPr bwMode="auto">
-                                      <a:xfrm>
-                                        <a:off x="0" y="0"/>
-                                        <a:ext cx="546076" cy="534113"/>
-                                      </a:xfrm>
-                                      <a:prstGeom prst="rect">
-                                        <a:avLst/>
-                                      </a:prstGeom>
-                                      <a:ln>
-                                        <a:noFill/>
-                                      </a:ln>
-                                      <a:extLst>
-                                        <a:ext uri="{53640926-AAD7-44D8-BBD7-CCE9431645EC}">
-                                          <a14:shadowObscured xmlns:a14="http://schemas.microsoft.com/office/drawing/2010/main"/>
-                                        </a:ext>
-                                      </a:extLst>
-                                    </pic:spPr>
-                                  </pic:pic>
-                                </a:graphicData>
-                              </a:graphic>
-                            </wp:inline>
-                          </w:drawing>
-                        </w:r>
-                      </w:p>
-                      <w:p>
-                        <w:pPr>
-                          <w:spacing w:line="276" w:lineRule="auto"/>
-                          <w:contextualSpacing/>
-                          <w:jc w:val="right"/>
-                          <w:rPr>
-                            <w:rFonts w:ascii="Shabnam" w:hAnsi="Shabnam" w:cs="B Nazanin"/>
-                            <w:b/>
-                            <w:bCs/>
-                            <w:sz w:val="6"/>
-                            <w:szCs w:val="6"/>
-                            <w:rtl/>
-                          </w:rPr>
-                        </w:pPr>
-                      </w:p>
-                    </w:tc>
-                  </w:tr>
-                </w:tbl>
-                <w:p>
-                  <w:pPr>
-                    <w:rPr>
-                      <w:rFonts w:ascii="Shabnam" w:hAnsi="Shabnam" w:cs="B Nazanin"/>
-                      <w:b/>
-                      <w:bCs/>
-                      <w:sz w:val="28"/>
-                      <w:szCs w:val="28"/>
-                      <w:rtl/>
-                    </w:rPr>
-                  </w:pPr>
-                </w:p>
-              </w:tc>
-            </w:tr>
-            <w:tr>
-              <w:trPr>
                 <w:trHeight w:val="1631"/>
               </w:trPr>
               <w:tc>
@@ -2616,7 +2183,7 @@
                                 </pic:cNvPicPr>
                               </pic:nvPicPr>
                               <pic:blipFill>
-                                <a:blip r:embed="rId23" cstate="print">
+                                <a:blip r:embed="rId19" cstate="print">
                                   <a:clrChange>
                                     <a:clrFrom>
                                       <a:srgbClr val="FFFFFF"/>
@@ -2631,7 +2198,7 @@
                                   <a:extLst>
                                     <a:ext uri="{BEBA8EAE-BF5A-486C-A8C5-ECC9F3942E4B}">
                                       <a14:imgProps xmlns:a14="http://schemas.microsoft.com/office/drawing/2010/main">
-                                        <a14:imgLayer r:embed="rId24">
+                                        <a14:imgLayer r:embed="rId20">
                                           <a14:imgEffect>
                                             <a14:sharpenSoften amount="50000"/>
                                           </a14:imgEffect>
@@ -3961,20 +3528,10 @@
                     </w:rPr>
                     <w:t xml:space="preserve">                              </w:t>
                   </w:r>
-                  <w:r>
-                    <w:rPr>
-                      <w:rFonts w:ascii="Shabnam" w:hAnsi="Shabnam" w:cs="B Nazanin" w:hint="cs"/>
-                      <w:b/>
-                      <w:bCs/>
-                      <w:sz w:val="28"/>
-                      <w:szCs w:val="28"/>
-                      <w:rtl/>
-                    </w:rPr>
-                    <w:t xml:space="preserve">- کره : </w:t>
-                  </w:r>
                 </w:p>
                 <w:p>
                   <w:pPr>
+                    <w:jc w:val="both"/>
                     <w:rPr>
                       <w:rFonts w:ascii="Shabnam" w:hAnsi="Shabnam" w:cs="B Nazanin"/>
                       <w:b/>
@@ -3984,6 +3541,8 @@
                       <w:rtl/>
                     </w:rPr>
                   </w:pPr>
+                  <w:bookmarkStart w:id="0" w:name="_GoBack"/>
+                  <w:bookmarkEnd w:id="0"/>
                   <w:r>
                     <w:rPr>
                       <w:rFonts w:ascii="Shabnam" w:hAnsi="Shabnam" w:cs="B Nazanin" w:hint="cs"/>
@@ -3993,6 +3552,29 @@
                       <w:szCs w:val="28"/>
                       <w:rtl/>
                     </w:rPr>
+                    <w:t xml:space="preserve">- کره : </w:t>
+                  </w:r>
+                </w:p>
+                <w:p>
+                  <w:pPr>
+                    <w:rPr>
+                      <w:rFonts w:ascii="Shabnam" w:hAnsi="Shabnam" w:cs="B Nazanin"/>
+                      <w:b/>
+                      <w:bCs/>
+                      <w:sz w:val="28"/>
+                      <w:szCs w:val="28"/>
+                      <w:rtl/>
+                    </w:rPr>
+                  </w:pPr>
+                  <w:r>
+                    <w:rPr>
+                      <w:rFonts w:ascii="Shabnam" w:hAnsi="Shabnam" w:cs="B Nazanin" w:hint="cs"/>
+                      <w:b/>
+                      <w:bCs/>
+                      <w:sz w:val="28"/>
+                      <w:szCs w:val="28"/>
+                      <w:rtl/>
+                    </w:rPr>
                     <w:t>ب-درچه صورت مقطع کره و</w:t>
                   </w:r>
                   <w:r>
@@ -4061,6 +3643,18 @@
                     </w:rPr>
                     <w:t>است؟</w:t>
                   </w:r>
+                </w:p>
+                <w:p>
+                  <w:pPr>
+                    <w:rPr>
+                      <w:rFonts w:ascii="Shabnam" w:hAnsi="Shabnam" w:cs="B Nazanin"/>
+                      <w:b/>
+                      <w:bCs/>
+                      <w:sz w:val="28"/>
+                      <w:szCs w:val="28"/>
+                      <w:rtl/>
+                    </w:rPr>
+                  </w:pPr>
                 </w:p>
               </w:tc>
             </w:tr>
@@ -4796,7 +4390,7 @@
                                       <pic:cNvPicPr/>
                                     </pic:nvPicPr>
                                     <pic:blipFill>
-                                      <a:blip r:embed="rId25" cstate="print">
+                                      <a:blip r:embed="rId21" cstate="print">
                                         <a:extLst>
                                           <a:ext uri="{28A0092B-C50C-407E-A947-70E740481C1C}">
                                             <a14:useLocalDpi xmlns:a14="http://schemas.microsoft.com/office/drawing/2010/main" val="0"/>
@@ -4869,7 +4463,7 @@
                                       <pic:cNvPicPr/>
                                     </pic:nvPicPr>
                                     <pic:blipFill rotWithShape="1">
-                                      <a:blip r:embed="rId26" cstate="print">
+                                      <a:blip r:embed="rId22" cstate="print">
                                         <a:extLst>
                                           <a:ext uri="{28A0092B-C50C-407E-A947-70E740481C1C}">
                                             <a14:useLocalDpi xmlns:a14="http://schemas.microsoft.com/office/drawing/2010/main" val="0"/>
@@ -4944,7 +4538,7 @@
                                       <pic:cNvPicPr/>
                                     </pic:nvPicPr>
                                     <pic:blipFill>
-                                      <a:blip r:embed="rId27"/>
+                                      <a:blip r:embed="rId23"/>
                                       <a:stretch>
                                         <a:fillRect/>
                                       </a:stretch>
@@ -5008,7 +4602,7 @@
                                       <pic:cNvPicPr/>
                                     </pic:nvPicPr>
                                     <pic:blipFill rotWithShape="1">
-                                      <a:blip r:embed="rId28" cstate="print">
+                                      <a:blip r:embed="rId24" cstate="print">
                                         <a:extLst>
                                           <a:ext uri="{28A0092B-C50C-407E-A947-70E740481C1C}">
                                             <a14:useLocalDpi xmlns:a14="http://schemas.microsoft.com/office/drawing/2010/main" val="0"/>
@@ -5084,7 +4678,7 @@
                                       <pic:cNvPicPr/>
                                     </pic:nvPicPr>
                                     <pic:blipFill rotWithShape="1">
-                                      <a:blip r:embed="rId29" cstate="print">
+                                      <a:blip r:embed="rId25" cstate="print">
                                         <a:extLst>
                                           <a:ext uri="{28A0092B-C50C-407E-A947-70E740481C1C}">
                                             <a14:useLocalDpi xmlns:a14="http://schemas.microsoft.com/office/drawing/2010/main" val="0"/>
@@ -5160,7 +4754,7 @@
                                       <pic:cNvPicPr/>
                                     </pic:nvPicPr>
                                     <pic:blipFill rotWithShape="1">
-                                      <a:blip r:embed="rId30" cstate="print">
+                                      <a:blip r:embed="rId26" cstate="print">
                                         <a:extLst>
                                           <a:ext uri="{28A0092B-C50C-407E-A947-70E740481C1C}">
                                             <a14:useLocalDpi xmlns:a14="http://schemas.microsoft.com/office/drawing/2010/main" val="0"/>
@@ -5236,7 +4830,7 @@
                                       <pic:cNvPicPr/>
                                     </pic:nvPicPr>
                                     <pic:blipFill rotWithShape="1">
-                                      <a:blip r:embed="rId31" cstate="print">
+                                      <a:blip r:embed="rId27" cstate="print">
                                         <a:extLst>
                                           <a:ext uri="{28A0092B-C50C-407E-A947-70E740481C1C}">
                                             <a14:useLocalDpi xmlns:a14="http://schemas.microsoft.com/office/drawing/2010/main" val="0"/>
@@ -5311,7 +4905,7 @@
                                       <pic:cNvPicPr/>
                                     </pic:nvPicPr>
                                     <pic:blipFill rotWithShape="1">
-                                      <a:blip r:embed="rId32" cstate="print">
+                                      <a:blip r:embed="rId28" cstate="print">
                                         <a:extLst>
                                           <a:ext uri="{28A0092B-C50C-407E-A947-70E740481C1C}">
                                             <a14:useLocalDpi xmlns:a14="http://schemas.microsoft.com/office/drawing/2010/main" val="0"/>
@@ -5351,7 +4945,7 @@
                 <w:p>
                   <w:pPr>
                     <w:rPr>
-                      <w:rFonts w:ascii="AmuzehNewNormalPS" w:cs="B Nazanin" w:hint="cs"/>
+                      <w:rFonts w:ascii="AmuzehNewNormalPS" w:cs="B Nazanin"/>
                       <w:b/>
                       <w:bCs/>
                       <w:sz w:val="28"/>
@@ -6034,7 +5628,7 @@
                                       <pic:cNvPicPr/>
                                     </pic:nvPicPr>
                                     <pic:blipFill rotWithShape="1">
-                                      <a:blip r:embed="rId33" cstate="print">
+                                      <a:blip r:embed="rId29" cstate="print">
                                         <a:extLst>
                                           <a:ext uri="{28A0092B-C50C-407E-A947-70E740481C1C}">
                                             <a14:useLocalDpi xmlns:a14="http://schemas.microsoft.com/office/drawing/2010/main" val="0"/>
@@ -6111,7 +5705,7 @@
                                       <pic:cNvPicPr/>
                                     </pic:nvPicPr>
                                     <pic:blipFill rotWithShape="1">
-                                      <a:blip r:embed="rId34" cstate="print">
+                                      <a:blip r:embed="rId30" cstate="print">
                                         <a:extLst>
                                           <a:ext uri="{28A0092B-C50C-407E-A947-70E740481C1C}">
                                             <a14:useLocalDpi xmlns:a14="http://schemas.microsoft.com/office/drawing/2010/main" val="0"/>
@@ -6184,12 +5778,12 @@
                                       <pic:cNvPicPr/>
                                     </pic:nvPicPr>
                                     <pic:blipFill>
-                                      <a:blip r:embed="rId35">
+                                      <a:blip r:embed="rId31">
                                         <a:biLevel thresh="75000"/>
                                         <a:extLst>
                                           <a:ext uri="{BEBA8EAE-BF5A-486C-A8C5-ECC9F3942E4B}">
                                             <a14:imgProps xmlns:a14="http://schemas.microsoft.com/office/drawing/2010/main">
-                                              <a14:imgLayer r:embed="rId36">
+                                              <a14:imgLayer r:embed="rId32">
                                                 <a14:imgEffect>
                                                   <a14:sharpenSoften amount="50000"/>
                                                 </a14:imgEffect>
@@ -6261,7 +5855,7 @@
                                       <pic:cNvPicPr/>
                                     </pic:nvPicPr>
                                     <pic:blipFill rotWithShape="1">
-                                      <a:blip r:embed="rId37" cstate="print">
+                                      <a:blip r:embed="rId33" cstate="print">
                                         <a:extLst>
                                           <a:ext uri="{28A0092B-C50C-407E-A947-70E740481C1C}">
                                             <a14:useLocalDpi xmlns:a14="http://schemas.microsoft.com/office/drawing/2010/main" val="0"/>
@@ -6377,7 +5971,7 @@
                                 <pic:cNvPicPr/>
                               </pic:nvPicPr>
                               <pic:blipFill>
-                                <a:blip r:embed="rId38" cstate="print">
+                                <a:blip r:embed="rId34" cstate="print">
                                   <a:extLst>
                                     <a:ext uri="{28A0092B-C50C-407E-A947-70E740481C1C}">
                                       <a14:useLocalDpi xmlns:a14="http://schemas.microsoft.com/office/drawing/2010/main" val="0"/>
@@ -6453,7 +6047,7 @@
                                 <pic:cNvPicPr/>
                               </pic:nvPicPr>
                               <pic:blipFill>
-                                <a:blip r:embed="rId39" cstate="print">
+                                <a:blip r:embed="rId35" cstate="print">
                                   <a:extLst>
                                     <a:ext uri="{28A0092B-C50C-407E-A947-70E740481C1C}">
                                       <a14:useLocalDpi xmlns:a14="http://schemas.microsoft.com/office/drawing/2010/main" val="0"/>
@@ -6529,7 +6123,7 @@
                                 <pic:cNvPicPr/>
                               </pic:nvPicPr>
                               <pic:blipFill>
-                                <a:blip r:embed="rId40" cstate="print">
+                                <a:blip r:embed="rId36" cstate="print">
                                   <a:extLst>
                                     <a:ext uri="{28A0092B-C50C-407E-A947-70E740481C1C}">
                                       <a14:useLocalDpi xmlns:a14="http://schemas.microsoft.com/office/drawing/2010/main" val="0"/>
@@ -8096,7 +7690,7 @@
                                 <pic:cNvPicPr/>
                               </pic:nvPicPr>
                               <pic:blipFill rotWithShape="1">
-                                <a:blip r:embed="rId41" cstate="print">
+                                <a:blip r:embed="rId37" cstate="print">
                                   <a:extLst>
                                     <a:ext uri="{28A0092B-C50C-407E-A947-70E740481C1C}">
                                       <a14:useLocalDpi xmlns:a14="http://schemas.microsoft.com/office/drawing/2010/main" val="0"/>
@@ -8494,7 +8088,7 @@
                   <w:pPr>
                     <w:jc w:val="right"/>
                     <w:rPr>
-                      <w:rFonts w:ascii="Shabnam" w:hAnsi="Shabnam" w:cs="0 Nazanin Bold" w:hint="cs"/>
+                      <w:rFonts w:ascii="Shabnam" w:hAnsi="Shabnam" w:cs="0 Nazanin Bold"/>
                       <w:noProof/>
                       <w:sz w:val="28"/>
                       <w:szCs w:val="28"/>
@@ -8525,7 +8119,7 @@
                                 <pic:cNvPicPr/>
                               </pic:nvPicPr>
                               <pic:blipFill rotWithShape="1">
-                                <a:blip r:embed="rId42" cstate="print">
+                                <a:blip r:embed="rId38" cstate="print">
                                   <a:extLst>
                                     <a:ext uri="{28A0092B-C50C-407E-A947-70E740481C1C}">
                                       <a14:useLocalDpi xmlns:a14="http://schemas.microsoft.com/office/drawing/2010/main" val="0"/>
@@ -8776,7 +8370,7 @@
                 <w:p>
                   <w:pPr>
                     <w:rPr>
-                      <w:rFonts w:ascii="Shabnam" w:hAnsi="Shabnam" w:cs="0 Nazanin Bold" w:hint="cs"/>
+                      <w:rFonts w:ascii="Shabnam" w:hAnsi="Shabnam" w:cs="0 Nazanin Bold"/>
                       <w:noProof/>
                       <w:sz w:val="28"/>
                       <w:szCs w:val="28"/>
@@ -8909,13 +8503,43 @@
                   <w:pPr>
                     <w:jc w:val="both"/>
                     <w:rPr>
+                      <w:rFonts w:ascii="Shabnam" w:hAnsi="Shabnam" w:cs="0 Nazanin Bold"/>
+                      <w:noProof/>
+                      <w:sz w:val="28"/>
+                      <w:szCs w:val="28"/>
+                      <w:rtl/>
+                    </w:rPr>
+                  </w:pPr>
+                  <w:r>
+                    <w:rPr>
+                      <w:rFonts w:ascii="Shabnam" w:hAnsi="Shabnam" w:cs="0 Nazanin Bold"/>
+                      <w:noProof/>
+                      <w:sz w:val="28"/>
+                      <w:szCs w:val="28"/>
+                      <w:rtl/>
+                    </w:rPr>
+                    <w:t>دار</w:t>
+                  </w:r>
+                  <w:r>
+                    <w:rPr>
                       <w:rFonts w:ascii="Shabnam" w:hAnsi="Shabnam" w:cs="0 Nazanin Bold" w:hint="cs"/>
                       <w:noProof/>
                       <w:sz w:val="28"/>
                       <w:szCs w:val="28"/>
                       <w:rtl/>
                     </w:rPr>
-                  </w:pPr>
+                    <w:t>ی</w:t>
+                  </w:r>
+                  <w:r>
+                    <w:rPr>
+                      <w:rFonts w:ascii="Shabnam" w:hAnsi="Shabnam" w:cs="0 Nazanin Bold" w:hint="eastAsia"/>
+                      <w:noProof/>
+                      <w:sz w:val="28"/>
+                      <w:szCs w:val="28"/>
+                      <w:rtl/>
+                    </w:rPr>
+                    <w:t>م</w:t>
+                  </w:r>
                   <w:r>
                     <w:rPr>
                       <w:rFonts w:ascii="Shabnam" w:hAnsi="Shabnam" w:cs="0 Nazanin Bold"/>
@@ -8924,7 +8548,7 @@
                       <w:szCs w:val="28"/>
                       <w:rtl/>
                     </w:rPr>
-                    <w:t>دار</w:t>
+                    <w:t xml:space="preserve"> که طول آن 25 ، عرض آن 1</w:t>
                   </w:r>
                   <w:r>
                     <w:rPr>
@@ -8934,17 +8558,7 @@
                       <w:szCs w:val="28"/>
                       <w:rtl/>
                     </w:rPr>
-                    <w:t>ی</w:t>
-                  </w:r>
-                  <w:r>
-                    <w:rPr>
-                      <w:rFonts w:ascii="Shabnam" w:hAnsi="Shabnam" w:cs="0 Nazanin Bold" w:hint="eastAsia"/>
-                      <w:noProof/>
-                      <w:sz w:val="28"/>
-                      <w:szCs w:val="28"/>
-                      <w:rtl/>
-                    </w:rPr>
-                    <w:t>م</w:t>
+                    <w:t>0</w:t>
                   </w:r>
                   <w:r>
                     <w:rPr>
@@ -8954,7 +8568,7 @@
                       <w:szCs w:val="28"/>
                       <w:rtl/>
                     </w:rPr>
-                    <w:t xml:space="preserve"> که طول آن 25 ، عرض آن 1</w:t>
+                    <w:t xml:space="preserve"> و ارتفاعش </w:t>
                   </w:r>
                   <w:r>
                     <w:rPr>
@@ -8964,30 +8578,8 @@
                       <w:szCs w:val="28"/>
                       <w:rtl/>
                     </w:rPr>
-                    <w:t>0</w:t>
-                  </w:r>
-                  <w:r>
-                    <w:rPr>
-                      <w:rFonts w:ascii="Shabnam" w:hAnsi="Shabnam" w:cs="0 Nazanin Bold"/>
-                      <w:noProof/>
-                      <w:sz w:val="28"/>
-                      <w:szCs w:val="28"/>
-                      <w:rtl/>
-                    </w:rPr>
-                    <w:t xml:space="preserve"> و ارتفاعش </w:t>
-                  </w:r>
-                  <w:r>
-                    <w:rPr>
-                      <w:rFonts w:ascii="Shabnam" w:hAnsi="Shabnam" w:cs="0 Nazanin Bold" w:hint="cs"/>
-                      <w:noProof/>
-                      <w:sz w:val="28"/>
-                      <w:szCs w:val="28"/>
-                      <w:rtl/>
-                    </w:rPr>
                     <w:t>6</w:t>
                   </w:r>
-                  <w:bookmarkStart w:id="0" w:name="_GoBack"/>
-                  <w:bookmarkEnd w:id="0"/>
                   <w:r>
                     <w:rPr>
                       <w:rFonts w:ascii="Shabnam" w:hAnsi="Shabnam" w:cs="0 Nazanin Bold"/>
@@ -9270,7 +8862,7 @@
       </w:pPr>
     </w:p>
     <w:sectPr>
-      <w:footerReference w:type="default" r:id="rId43"/>
+      <w:footerReference w:type="default" r:id="rId39"/>
       <w:pgSz w:w="11906" w:h="16838"/>
       <w:pgMar w:top="482" w:right="482" w:bottom="284" w:left="482" w:header="0" w:footer="0" w:gutter="0"/>
       <w:cols w:space="708"/>
@@ -11693,7 +11285,7 @@
 </file>
 
 <file path=customXml/itemProps1.xml><?xml version="1.0" encoding="utf-8"?>
-<ds:datastoreItem xmlns:ds="http://schemas.openxmlformats.org/officeDocument/2006/customXml" ds:itemID="{A15BD043-3CAD-45C8-BA85-1869E1C0B678}">
+<ds:datastoreItem xmlns:ds="http://schemas.openxmlformats.org/officeDocument/2006/customXml" ds:itemID="{AE35DBB1-B13B-4BF3-8105-B06DB4FFF46F}">
   <ds:schemaRefs>
     <ds:schemaRef ds:uri="http://schemas.openxmlformats.org/officeDocument/2006/bibliography"/>
   </ds:schemaRefs>

--- a/هفتم/کاربرگ/کاربرگ ف 6.docx
+++ b/هفتم/کاربرگ/کاربرگ ف 6.docx
@@ -3541,8 +3541,6 @@
                       <w:rtl/>
                     </w:rPr>
                   </w:pPr>
-                  <w:bookmarkStart w:id="0" w:name="_GoBack"/>
-                  <w:bookmarkEnd w:id="0"/>
                   <w:r>
                     <w:rPr>
                       <w:rFonts w:ascii="Shabnam" w:hAnsi="Shabnam" w:cs="B Nazanin" w:hint="cs"/>
@@ -4882,6 +4880,8 @@
                             <w:rtl/>
                           </w:rPr>
                         </w:pPr>
+                        <w:bookmarkStart w:id="0" w:name="_GoBack"/>
+                        <w:bookmarkEnd w:id="0"/>
                         <w:r>
                           <w:rPr>
                             <w:rFonts w:ascii="Shabnam" w:hAnsi="Shabnam" w:cs="0 Nazanin Bold" w:hint="cs"/>
@@ -6359,6 +6359,7 @@
                       <w:noProof/>
                       <w:sz w:val="28"/>
                       <w:szCs w:val="28"/>
+                      <w:rtl/>
                     </w:rPr>
                   </w:pPr>
                   <w:r>
@@ -6585,20 +6586,6 @@
                     </w:rPr>
                     <w:t xml:space="preserve"> </w:t>
                   </w:r>
-                </w:p>
-                <w:p>
-                  <w:pPr>
-                    <w:jc w:val="both"/>
-                    <w:rPr>
-                      <w:rFonts w:cs="B Nazanin"/>
-                      <w:b/>
-                      <w:bCs/>
-                      <w:noProof/>
-                      <w:sz w:val="28"/>
-                      <w:szCs w:val="28"/>
-                      <w:rtl/>
-                    </w:rPr>
-                  </w:pPr>
                   <w:r>
                     <w:rPr>
                       <w:rFonts w:cs="B Nazanin"/>
@@ -11285,7 +11272,7 @@
 </file>
 
 <file path=customXml/itemProps1.xml><?xml version="1.0" encoding="utf-8"?>
-<ds:datastoreItem xmlns:ds="http://schemas.openxmlformats.org/officeDocument/2006/customXml" ds:itemID="{AE35DBB1-B13B-4BF3-8105-B06DB4FFF46F}">
+<ds:datastoreItem xmlns:ds="http://schemas.openxmlformats.org/officeDocument/2006/customXml" ds:itemID="{6CF4661B-521E-413D-8690-09F330422F25}">
   <ds:schemaRefs>
     <ds:schemaRef ds:uri="http://schemas.openxmlformats.org/officeDocument/2006/bibliography"/>
   </ds:schemaRefs>
